--- a/MyResume.docx
+++ b/MyResume.docx
@@ -160,19 +160,7 @@
                 <w:rPr>
                   <w:rStyle w:val="Hyperlink"/>
                 </w:rPr>
-                <w:t>akash9321singh@</w:t>
-              </w:r>
-              <w:r>
-                <w:rPr>
-                  <w:rStyle w:val="Hyperlink"/>
-                </w:rPr>
-                <w:t>g</w:t>
-              </w:r>
-              <w:r>
-                <w:rPr>
-                  <w:rStyle w:val="Hyperlink"/>
-                </w:rPr>
-                <w:t>mail.com</w:t>
+                <w:t>akash9321singh@gmail.com</w:t>
               </w:r>
             </w:hyperlink>
           </w:p>
@@ -215,25 +203,64 @@
               <w:spacing w:line="360" w:lineRule="auto"/>
               <w:ind w:right="-80"/>
               <w:jc w:val="both"/>
+              <w:rPr>
+                <w:color w:val="0000FF" w:themeColor="hyperlink"/>
+                <w:u w:val="single"/>
+              </w:rPr>
             </w:pPr>
             <w:hyperlink r:id="rId8" w:history="1">
               <w:r>
                 <w:rPr>
                   <w:rStyle w:val="Hyperlink"/>
                 </w:rPr>
-                <w:t>singh-akash</w:t>
+                <w:t>singh-akash-123</w:t>
               </w:r>
+            </w:hyperlink>
+          </w:p>
+          <w:p>
+            <w:pPr>
+              <w:spacing w:line="360" w:lineRule="auto"/>
+              <w:ind w:right="-80"/>
+              <w:jc w:val="both"/>
+            </w:pPr>
+          </w:p>
+          <w:p>
+            <w:pPr>
+              <w:spacing w:line="360" w:lineRule="auto"/>
+              <w:ind w:right="-80"/>
+              <w:jc w:val="both"/>
+              <w:rPr>
+                <w:b/>
+                <w:bCs/>
+              </w:rPr>
+            </w:pPr>
+            <w:r>
+              <w:rPr>
+                <w:b/>
+                <w:bCs/>
+              </w:rPr>
+              <w:t>Portfolio</w:t>
+            </w:r>
+            <w:r>
+              <w:rPr>
+                <w:b/>
+                <w:bCs/>
+              </w:rPr>
+              <w:t>:</w:t>
+            </w:r>
+          </w:p>
+          <w:p>
+            <w:pPr>
+              <w:spacing w:line="360" w:lineRule="auto"/>
+              <w:ind w:right="-80"/>
+              <w:jc w:val="both"/>
+            </w:pPr>
+            <w:hyperlink r:id="rId9" w:history="1">
               <w:r>
                 <w:rPr>
                   <w:rStyle w:val="Hyperlink"/>
                 </w:rPr>
-                <w:t>-</w:t>
-              </w:r>
-              <w:r>
-                <w:rPr>
-                  <w:rStyle w:val="Hyperlink"/>
-                </w:rPr>
-                <w:t>123</w:t>
+                <w:t>https://singh-akash-123.github.io/portfolio.github.io/index.html</w:t>
               </w:r>
             </w:hyperlink>
           </w:p>
@@ -243,6 +270,8 @@
               <w:ind w:right="-80"/>
               <w:jc w:val="both"/>
             </w:pPr>
+            <w:bookmarkStart w:id="0" w:name="_GoBack"/>
+            <w:bookmarkEnd w:id="0"/>
           </w:p>
           <w:p>
             <w:pPr>
@@ -1910,8 +1939,6 @@
               </w:rPr>
               <w:t>Singing Songs</w:t>
             </w:r>
-            <w:bookmarkStart w:id="0" w:name="_GoBack"/>
-            <w:bookmarkEnd w:id="0"/>
             <w:r>
               <w:rPr>
                 <w:color w:val="222222"/>
@@ -4529,7 +4556,7 @@
 </file>
 
 <file path=customXml/itemProps1.xml><?xml version="1.0" encoding="utf-8"?>
-<ds:datastoreItem xmlns:ds="http://schemas.openxmlformats.org/officeDocument/2006/customXml" ds:itemID="{1C01AB22-7613-491B-9FF2-5CE0CEB53CF8}">
+<ds:datastoreItem xmlns:ds="http://schemas.openxmlformats.org/officeDocument/2006/customXml" ds:itemID="{47EA29C5-815E-4788-AACE-60DA683A858C}">
   <ds:schemaRefs>
     <ds:schemaRef ds:uri="http://schemas.openxmlformats.org/officeDocument/2006/bibliography"/>
   </ds:schemaRefs>
